--- a/documentation/Requirements.docx
+++ b/documentation/Requirements.docx
@@ -15,49 +15,44 @@
         <w:pStyle w:val="af1"/>
       </w:pPr>
       <w:r>
-        <w:t>Первы</w:t>
+        <w:t>Тре</w:t>
+      </w:r>
+      <w:bookmarkStart w:id="0" w:name="_GoBack"/>
+      <w:bookmarkEnd w:id="0"/>
+      <w:r>
+        <w:t>бования</w:t>
       </w:r>
       <w:r>
-        <w:t>й блок - заверстать</w:t>
-      </w:r>
-      <w:r>
-        <w:t xml:space="preserve"> свое резюме, испол</w:t>
-      </w:r>
-      <w:r>
-        <w:t xml:space="preserve">ьзуя макет: </w:t>
-      </w:r>
-      <w:r>
-        <w:t>https://www.figma.com/file/Fun0vhkMs0o7NTLPNug1Rk?type=design&amp;node-id=48:313</w:t>
+        <w:t xml:space="preserve">: </w:t>
       </w:r>
     </w:p>
     <w:p>
       <w:pPr>
-        <w:pStyle w:val="af1"/>
-        <w:ind w:firstLine="0"/>
-      </w:pPr>
-      <w:bookmarkStart w:id="0" w:name="_GoBack"/>
-      <w:bookmarkEnd w:id="0"/>
-    </w:p>
-    <w:p>
-      <w:pPr>
-        <w:pStyle w:val="af1"/>
-        <w:ind w:firstLine="0"/>
+        <w:pStyle w:val="a4"/>
+        <w:ind w:left="1208" w:hanging="357"/>
       </w:pPr>
       <w:r>
-        <w:t>Требования:</w:t>
+        <w:t>Сверстать страницу «О себе» согласно макету</w:t>
+      </w:r>
+      <w:r>
+        <w:t xml:space="preserve"> на </w:t>
+      </w:r>
+      <w:proofErr w:type="spellStart"/>
+      <w:r>
+        <w:rPr>
+          <w:lang w:val="en-US"/>
+        </w:rPr>
+        <w:t>Figma</w:t>
+      </w:r>
+      <w:proofErr w:type="spellEnd"/>
+      <w:r>
+        <w:t>.</w:t>
       </w:r>
     </w:p>
     <w:p>
       <w:pPr>
         <w:pStyle w:val="a4"/>
-      </w:pPr>
-      <w:r>
-        <w:t>Сверстать страницу «О себе» согласно макету.</w:t>
-      </w:r>
-    </w:p>
-    <w:p>
-      <w:pPr>
-        <w:pStyle w:val="a4"/>
+        <w:ind w:left="1208" w:hanging="357"/>
       </w:pPr>
       <w:r>
         <w:t>При вёрстке стараться придерживаться семантики.</w:t>
@@ -66,6 +61,7 @@
     <w:p>
       <w:pPr>
         <w:pStyle w:val="a4"/>
+        <w:ind w:left="1208" w:hanging="357"/>
       </w:pPr>
       <w:r>
         <w:t xml:space="preserve">Поддерживаемые браузеры: </w:t>
@@ -90,6 +86,7 @@
     <w:p>
       <w:pPr>
         <w:pStyle w:val="a4"/>
+        <w:ind w:left="1208" w:hanging="357"/>
       </w:pPr>
       <w:r>
         <w:t>Поддерживаемые разрешения 1440px и 360px.</w:t>
@@ -98,6 +95,7 @@
     <w:p>
       <w:pPr>
         <w:pStyle w:val="a4"/>
+        <w:ind w:left="1208" w:hanging="357"/>
       </w:pPr>
       <w:r>
         <w:t>Технологии: HTML, CSS.</w:t>
@@ -112,13 +110,9 @@
     <w:p>
       <w:pPr>
         <w:pStyle w:val="af1"/>
-        <w:ind w:firstLine="0"/>
       </w:pPr>
       <w:r>
-        <w:t xml:space="preserve">Результатом работы должен быть готовый к запуску в браузере </w:t>
-      </w:r>
-      <w:r>
-        <w:t>HTML с подключенными стилями.</w:t>
+        <w:t>Результатом работы должен быть готовый к запуску в браузере HTML с подключенными стилями.</w:t>
       </w:r>
     </w:p>
     <w:sectPr>
@@ -1415,7 +1409,7 @@
     <w:link w:val="af2"/>
     <w:autoRedefine/>
     <w:qFormat/>
-    <w:rsid w:val="00827033"/>
+    <w:rsid w:val="00547472"/>
     <w:pPr>
       <w:spacing w:after="0" w:line="360" w:lineRule="auto"/>
       <w:ind w:firstLine="709"/>
@@ -1431,7 +1425,7 @@
     <w:name w:val="Оснвоной текст курсовой Знак"/>
     <w:basedOn w:val="a9"/>
     <w:link w:val="af1"/>
-    <w:rsid w:val="00827033"/>
+    <w:rsid w:val="00547472"/>
     <w:rPr>
       <w:rFonts w:ascii="Times New Roman" w:hAnsi="Times New Roman" w:cs="Calibri"/>
       <w:sz w:val="28"/>
